--- a/Moderated usability test.docx
+++ b/Moderated usability test.docx
@@ -121,7 +121,7 @@
           <w:color w:val="000000" w:themeColor="text1"/>
           <w:lang w:val="en-US"/>
         </w:rPr>
-        <w:t>This person is verry computer savvy, he studies applied computer sciences!</w:t>
+        <w:t>This person is very computer savvy, he studies applied computer sciences!</w:t>
       </w:r>
     </w:p>
     <w:p>
@@ -173,7 +173,7 @@
           <w:color w:val="000000" w:themeColor="text1"/>
           <w:lang w:val="en-US"/>
         </w:rPr>
-        <w:t>This person is verry computer savvy, he studies applied computer sciences!</w:t>
+        <w:t>This person is very computer savvy, he studies applied computer sciences!</w:t>
       </w:r>
     </w:p>
     <w:p>
@@ -220,7 +220,46 @@
           <w:color w:val="000000" w:themeColor="text1"/>
           <w:lang w:val="en-US"/>
         </w:rPr>
-        <w:t>: Has no affinity with the topic, normally he would not be reviewing our wireframes but we just asked him to review them to get an extra opinion. This person is verry computer savvy, he studies applied computer sciences!</w:t>
+        <w:t>: Has no affinity with the topic, normally he would not be reviewing our wireframes but we just asked him to review them to get an extra opinion. This person is very computer savvy, he studies applied computer sciences!</w:t>
+      </w:r>
+    </w:p>
+    <w:p>
+      <w:pPr>
+        <w:rPr>
+          <w:color w:val="000000" w:themeColor="text1"/>
+          <w:lang w:val="en-US"/>
+        </w:rPr>
+      </w:pPr>
+    </w:p>
+    <w:p>
+      <w:pPr>
+        <w:rPr>
+          <w:color w:val="000000" w:themeColor="text1"/>
+          <w:lang w:val="en-US"/>
+        </w:rPr>
+      </w:pPr>
+      <w:r>
+        <w:rPr>
+          <w:color w:val="000000" w:themeColor="text1"/>
+          <w:lang w:val="en-US"/>
+        </w:rPr>
+        <w:t xml:space="preserve">Inge </w:t>
+      </w:r>
+      <w:proofErr w:type="spellStart"/>
+      <w:r>
+        <w:rPr>
+          <w:color w:val="000000" w:themeColor="text1"/>
+          <w:lang w:val="en-US"/>
+        </w:rPr>
+        <w:t>Dehaemers</w:t>
+      </w:r>
+      <w:proofErr w:type="spellEnd"/>
+      <w:r>
+        <w:rPr>
+          <w:color w:val="000000" w:themeColor="text1"/>
+          <w:lang w:val="en-US"/>
+        </w:rPr>
+        <w:t>: Has no affinity with the topic, she is the mother of Raf Coulier. She is not verry computer savvy, she is rather bad with computers.</w:t>
       </w:r>
     </w:p>
     <w:p>
@@ -655,6 +694,7 @@
                 <w:color w:val="AEAAAA" w:themeColor="background2" w:themeShade="BF"/>
                 <w:lang w:val="en-US"/>
               </w:rPr>
+              <w:lastRenderedPageBreak/>
               <w:t>User #1 (</w:t>
             </w:r>
             <w:proofErr w:type="spellStart"/>
@@ -823,7 +863,6 @@
                 <w:color w:val="AEAAAA" w:themeColor="background2" w:themeShade="BF"/>
                 <w:lang w:val="en-US"/>
               </w:rPr>
-              <w:lastRenderedPageBreak/>
               <w:t>User #2 (</w:t>
             </w:r>
             <w:proofErr w:type="spellStart"/>
@@ -1054,6 +1093,111 @@
                 <w:lang w:val="en-US"/>
               </w:rPr>
               <w:t>manage property =&gt; property 1 =&gt; add person button =&gt; select the person you want to add</w:t>
+            </w:r>
+          </w:p>
+        </w:tc>
+      </w:tr>
+      <w:tr>
+        <w:trPr>
+          <w:trHeight w:val="2113"/>
+        </w:trPr>
+        <w:tc>
+          <w:tcPr>
+            <w:tcW w:w="2122" w:type="dxa"/>
+          </w:tcPr>
+          <w:p>
+            <w:pPr>
+              <w:rPr>
+                <w:color w:val="AEAAAA" w:themeColor="background2" w:themeShade="BF"/>
+                <w:lang w:val="en-US"/>
+              </w:rPr>
+            </w:pPr>
+            <w:r>
+              <w:rPr>
+                <w:color w:val="AEAAAA" w:themeColor="background2" w:themeShade="BF"/>
+                <w:lang w:val="en-US"/>
+              </w:rPr>
+              <w:t>User #4 (</w:t>
+            </w:r>
+            <w:r>
+              <w:rPr>
+                <w:color w:val="AEAAAA" w:themeColor="background2" w:themeShade="BF"/>
+                <w:lang w:val="en-US"/>
+              </w:rPr>
+              <w:t xml:space="preserve">Inge </w:t>
+            </w:r>
+            <w:proofErr w:type="spellStart"/>
+            <w:r>
+              <w:rPr>
+                <w:color w:val="AEAAAA" w:themeColor="background2" w:themeShade="BF"/>
+                <w:lang w:val="en-US"/>
+              </w:rPr>
+              <w:t>Dehaemers</w:t>
+            </w:r>
+            <w:proofErr w:type="spellEnd"/>
+            <w:r>
+              <w:rPr>
+                <w:color w:val="AEAAAA" w:themeColor="background2" w:themeShade="BF"/>
+                <w:lang w:val="en-US"/>
+              </w:rPr>
+              <w:t>)</w:t>
+            </w:r>
+          </w:p>
+        </w:tc>
+        <w:tc>
+          <w:tcPr>
+            <w:tcW w:w="6894" w:type="dxa"/>
+          </w:tcPr>
+          <w:p>
+            <w:pPr>
+              <w:rPr>
+                <w:color w:val="AEAAAA" w:themeColor="background2" w:themeShade="BF"/>
+                <w:lang w:val="en-US"/>
+              </w:rPr>
+            </w:pPr>
+            <w:r>
+              <w:rPr>
+                <w:color w:val="AEAAAA" w:themeColor="background2" w:themeShade="BF"/>
+                <w:lang w:val="en-US"/>
+              </w:rPr>
+              <w:t>Manage property =&gt; Plus button =&gt; tried clicking “name of your property” input field and “tier of protection” dropdown button but these are not interactive =&gt; submit</w:t>
+            </w:r>
+            <w:r>
+              <w:rPr>
+                <w:color w:val="AEAAAA" w:themeColor="background2" w:themeShade="BF"/>
+                <w:lang w:val="en-US"/>
+              </w:rPr>
+              <w:t xml:space="preserve"> =&gt; OK </w:t>
+            </w:r>
+          </w:p>
+          <w:p>
+            <w:pPr>
+              <w:rPr>
+                <w:color w:val="AEAAAA" w:themeColor="background2" w:themeShade="BF"/>
+                <w:lang w:val="en-US"/>
+              </w:rPr>
+            </w:pPr>
+            <w:r>
+              <w:rPr>
+                <w:color w:val="AEAAAA" w:themeColor="background2" w:themeShade="BF"/>
+                <w:lang w:val="en-US"/>
+              </w:rPr>
+              <w:t xml:space="preserve">=&gt; </w:t>
+            </w:r>
+          </w:p>
+          <w:p>
+            <w:pPr>
+              <w:rPr>
+                <w:color w:val="AEAAAA" w:themeColor="background2" w:themeShade="BF"/>
+                <w:lang w:val="en-US"/>
+              </w:rPr>
+            </w:pPr>
+            <w:r>
+              <w:rPr>
+                <w:color w:val="AEAAAA" w:themeColor="background2" w:themeShade="BF"/>
+                <w:lang w:val="en-US"/>
+              </w:rPr>
+              <w:t>manage property =&gt; Plus button =&gt; click on the plus button but this is not interactive</w:t>
             </w:r>
           </w:p>
         </w:tc>
@@ -1461,6 +1605,7 @@
                 <w:color w:val="AEAAAA" w:themeColor="background2" w:themeShade="BF"/>
                 <w:lang w:val="en-US"/>
               </w:rPr>
+              <w:lastRenderedPageBreak/>
               <w:t>User #1 (</w:t>
             </w:r>
             <w:proofErr w:type="spellStart"/>
@@ -1552,14 +1697,6 @@
               </w:rPr>
               <w:t>Manage property =&gt; property 1 =&gt; property 1 in the top bar =&gt; triple dot =&gt; delete button</w:t>
             </w:r>
-          </w:p>
-          <w:p>
-            <w:pPr>
-              <w:rPr>
-                <w:color w:val="AEAAAA" w:themeColor="background2" w:themeShade="BF"/>
-                <w:lang w:val="en-US"/>
-              </w:rPr>
-            </w:pPr>
           </w:p>
         </w:tc>
       </w:tr>
@@ -1697,7 +1834,6 @@
                 <w:color w:val="AEAAAA" w:themeColor="background2" w:themeShade="BF"/>
                 <w:lang w:val="en-US"/>
               </w:rPr>
-              <w:lastRenderedPageBreak/>
               <w:t>User #3 (</w:t>
             </w:r>
             <w:proofErr w:type="spellStart"/>
@@ -1806,6 +1942,95 @@
                 <w:lang w:val="en-US"/>
               </w:rPr>
             </w:pPr>
+          </w:p>
+        </w:tc>
+      </w:tr>
+      <w:tr>
+        <w:trPr>
+          <w:trHeight w:val="2113"/>
+        </w:trPr>
+        <w:tc>
+          <w:tcPr>
+            <w:tcW w:w="2122" w:type="dxa"/>
+          </w:tcPr>
+          <w:p>
+            <w:pPr>
+              <w:rPr>
+                <w:color w:val="AEAAAA" w:themeColor="background2" w:themeShade="BF"/>
+                <w:lang w:val="en-US"/>
+              </w:rPr>
+            </w:pPr>
+            <w:r>
+              <w:rPr>
+                <w:color w:val="AEAAAA" w:themeColor="background2" w:themeShade="BF"/>
+                <w:lang w:val="en-US"/>
+              </w:rPr>
+              <w:t>User #4 (</w:t>
+            </w:r>
+            <w:r>
+              <w:rPr>
+                <w:color w:val="AEAAAA" w:themeColor="background2" w:themeShade="BF"/>
+                <w:lang w:val="en-US"/>
+              </w:rPr>
+              <w:t xml:space="preserve">Inge </w:t>
+            </w:r>
+            <w:proofErr w:type="spellStart"/>
+            <w:r>
+              <w:rPr>
+                <w:color w:val="AEAAAA" w:themeColor="background2" w:themeShade="BF"/>
+                <w:lang w:val="en-US"/>
+              </w:rPr>
+              <w:t>Dehaemers</w:t>
+            </w:r>
+            <w:proofErr w:type="spellEnd"/>
+            <w:r>
+              <w:rPr>
+                <w:color w:val="AEAAAA" w:themeColor="background2" w:themeShade="BF"/>
+                <w:lang w:val="en-US"/>
+              </w:rPr>
+              <w:t>)</w:t>
+            </w:r>
+          </w:p>
+        </w:tc>
+        <w:tc>
+          <w:tcPr>
+            <w:tcW w:w="6894" w:type="dxa"/>
+          </w:tcPr>
+          <w:p>
+            <w:pPr>
+              <w:rPr>
+                <w:color w:val="AEAAAA" w:themeColor="background2" w:themeShade="BF"/>
+                <w:lang w:val="en-US"/>
+              </w:rPr>
+            </w:pPr>
+            <w:r>
+              <w:rPr>
+                <w:color w:val="AEAAAA" w:themeColor="background2" w:themeShade="BF"/>
+                <w:lang w:val="en-US"/>
+              </w:rPr>
+              <w:t xml:space="preserve">Manage property =&gt; property 1 =&gt; “delete person” button =&gt;  delete =&gt; manage property in </w:t>
+            </w:r>
+            <w:r>
+              <w:rPr>
+                <w:color w:val="AEAAAA" w:themeColor="background2" w:themeShade="BF"/>
+                <w:lang w:val="en-US"/>
+              </w:rPr>
+              <w:t>button</w:t>
+            </w:r>
+            <w:r>
+              <w:rPr>
+                <w:color w:val="AEAAAA" w:themeColor="background2" w:themeShade="BF"/>
+                <w:lang w:val="en-US"/>
+              </w:rPr>
+              <w:t xml:space="preserve"> top screen (but you are already on the manage property page)</w:t>
+            </w:r>
+            <w:r>
+              <w:rPr>
+                <w:color w:val="AEAAAA" w:themeColor="background2" w:themeShade="BF"/>
+                <w:lang w:val="en-US"/>
+              </w:rPr>
+              <w:t xml:space="preserve"> =&gt; Ares home button after a while =&gt; manage property =&gt; property 1 =&gt; Ares home button =&gt;  triple dot button =&gt; delete</w:t>
+            </w:r>
           </w:p>
         </w:tc>
       </w:tr>
@@ -2128,6 +2353,7 @@
                 <w:color w:val="AEAAAA" w:themeColor="background2" w:themeShade="BF"/>
                 <w:lang w:val="en-US"/>
               </w:rPr>
+              <w:lastRenderedPageBreak/>
               <w:t>User #1 (</w:t>
             </w:r>
             <w:proofErr w:type="spellStart"/>
@@ -2404,6 +2630,81 @@
       </w:tr>
       <w:tr>
         <w:trPr>
+          <w:trHeight w:val="2113"/>
+        </w:trPr>
+        <w:tc>
+          <w:tcPr>
+            <w:tcW w:w="2122" w:type="dxa"/>
+          </w:tcPr>
+          <w:p>
+            <w:pPr>
+              <w:rPr>
+                <w:color w:val="AEAAAA" w:themeColor="background2" w:themeShade="BF"/>
+                <w:lang w:val="en-US"/>
+              </w:rPr>
+            </w:pPr>
+            <w:r>
+              <w:rPr>
+                <w:color w:val="AEAAAA" w:themeColor="background2" w:themeShade="BF"/>
+                <w:lang w:val="en-US"/>
+              </w:rPr>
+              <w:t>User #4 (</w:t>
+            </w:r>
+            <w:r>
+              <w:rPr>
+                <w:color w:val="AEAAAA" w:themeColor="background2" w:themeShade="BF"/>
+                <w:lang w:val="en-US"/>
+              </w:rPr>
+              <w:t xml:space="preserve">Inge </w:t>
+            </w:r>
+            <w:proofErr w:type="spellStart"/>
+            <w:r>
+              <w:rPr>
+                <w:color w:val="AEAAAA" w:themeColor="background2" w:themeShade="BF"/>
+                <w:lang w:val="en-US"/>
+              </w:rPr>
+              <w:t>Dehaemers</w:t>
+            </w:r>
+            <w:proofErr w:type="spellEnd"/>
+            <w:r>
+              <w:rPr>
+                <w:color w:val="AEAAAA" w:themeColor="background2" w:themeShade="BF"/>
+                <w:lang w:val="en-US"/>
+              </w:rPr>
+              <w:t>)</w:t>
+            </w:r>
+          </w:p>
+        </w:tc>
+        <w:tc>
+          <w:tcPr>
+            <w:tcW w:w="6894" w:type="dxa"/>
+          </w:tcPr>
+          <w:p>
+            <w:pPr>
+              <w:rPr>
+                <w:color w:val="AEAAAA" w:themeColor="background2" w:themeShade="BF"/>
+                <w:lang w:val="en-US"/>
+              </w:rPr>
+            </w:pPr>
+            <w:r>
+              <w:rPr>
+                <w:color w:val="AEAAAA" w:themeColor="background2" w:themeShade="BF"/>
+                <w:lang w:val="en-US"/>
+              </w:rPr>
+              <w:t xml:space="preserve">Pricing/Upgrade =&gt; select plan =&gt; </w:t>
+            </w:r>
+            <w:r>
+              <w:rPr>
+                <w:color w:val="AEAAAA" w:themeColor="background2" w:themeShade="BF"/>
+                <w:lang w:val="en-US"/>
+              </w:rPr>
+              <w:t>OK</w:t>
+            </w:r>
+          </w:p>
+        </w:tc>
+      </w:tr>
+      <w:tr>
+        <w:trPr>
           <w:trHeight w:val="402"/>
         </w:trPr>
         <w:tc>
@@ -2452,7 +2753,6 @@
                 <w:color w:val="AEAAAA" w:themeColor="background2" w:themeShade="BF"/>
                 <w:lang w:val="en-US"/>
               </w:rPr>
-              <w:lastRenderedPageBreak/>
               <w:t>Keep it, this works!</w:t>
             </w:r>
           </w:p>
